--- a/Documents/Requirements Document.docx
+++ b/Documents/Requirements Document.docx
@@ -133,8 +133,8 @@
       <w:pPr>
         <w:pStyle w:val="ListParagraph"/>
         <w:numPr>
-          <w:ilvl w:val="1"/>
-          <w:numId w:val="15"/>
+          <w:ilvl w:val="0"/>
+          <w:numId w:val="16"/>
         </w:numPr>
         <w:rPr>
           <w:rStyle w:val="Strong"/>
@@ -145,8 +145,54 @@
       <w:r>
         <w:rPr>
           <w:rStyle w:val="Strong"/>
-        </w:rPr>
-        <w:t>Reminders and Notifications</w:t>
+          <w:b w:val="0"/>
+          <w:bCs w:val="0"/>
+        </w:rPr>
+        <w:t>Users will be able to create, edit and delete events</w:t>
+      </w:r>
+    </w:p>
+    <w:p>
+      <w:pPr>
+        <w:pStyle w:val="ListParagraph"/>
+        <w:numPr>
+          <w:ilvl w:val="0"/>
+          <w:numId w:val="16"/>
+        </w:numPr>
+        <w:rPr>
+          <w:rStyle w:val="Strong"/>
+          <w:b w:val="0"/>
+          <w:bCs w:val="0"/>
+        </w:rPr>
+      </w:pPr>
+      <w:r>
+        <w:rPr>
+          <w:rStyle w:val="Strong"/>
+          <w:b w:val="0"/>
+          <w:bCs w:val="0"/>
+        </w:rPr>
+        <w:t>Option toolbox for creating events such as time/date and recurrence</w:t>
+      </w:r>
+    </w:p>
+    <w:p>
+      <w:pPr>
+        <w:pStyle w:val="ListParagraph"/>
+        <w:numPr>
+          <w:ilvl w:val="0"/>
+          <w:numId w:val="16"/>
+        </w:numPr>
+        <w:rPr>
+          <w:rStyle w:val="Strong"/>
+          <w:b w:val="0"/>
+          <w:bCs w:val="0"/>
+        </w:rPr>
+      </w:pPr>
+      <w:r>
+        <w:rPr>
+          <w:rStyle w:val="Strong"/>
+          <w:b w:val="0"/>
+          <w:bCs w:val="0"/>
+        </w:rPr>
+        <w:t>Categorisation of an event e.g Birthdays category could contain all birthday you place</w:t>
       </w:r>
     </w:p>
     <w:p>
@@ -166,7 +212,73 @@
         <w:rPr>
           <w:rStyle w:val="Strong"/>
         </w:rPr>
-        <w:t>Security</w:t>
+        <w:t>Reminders and Notifications</w:t>
+      </w:r>
+    </w:p>
+    <w:p>
+      <w:pPr>
+        <w:pStyle w:val="ListParagraph"/>
+        <w:numPr>
+          <w:ilvl w:val="0"/>
+          <w:numId w:val="17"/>
+        </w:numPr>
+        <w:rPr>
+          <w:rStyle w:val="Strong"/>
+          <w:b w:val="0"/>
+          <w:bCs w:val="0"/>
+        </w:rPr>
+      </w:pPr>
+      <w:r>
+        <w:rPr>
+          <w:rStyle w:val="Strong"/>
+          <w:b w:val="0"/>
+          <w:bCs w:val="0"/>
+        </w:rPr>
+        <w:t>Remind for upcoming events</w:t>
+      </w:r>
+    </w:p>
+    <w:p>
+      <w:pPr>
+        <w:pStyle w:val="ListParagraph"/>
+        <w:numPr>
+          <w:ilvl w:val="0"/>
+          <w:numId w:val="17"/>
+        </w:numPr>
+        <w:rPr>
+          <w:rStyle w:val="Strong"/>
+          <w:b w:val="0"/>
+          <w:bCs w:val="0"/>
+        </w:rPr>
+      </w:pPr>
+      <w:r>
+        <w:rPr>
+          <w:rStyle w:val="Strong"/>
+          <w:b w:val="0"/>
+          <w:bCs w:val="0"/>
+        </w:rPr>
+        <w:t>Customise reminders</w:t>
+      </w:r>
+    </w:p>
+    <w:p>
+      <w:pPr>
+        <w:pStyle w:val="ListParagraph"/>
+        <w:numPr>
+          <w:ilvl w:val="0"/>
+          <w:numId w:val="17"/>
+        </w:numPr>
+        <w:rPr>
+          <w:rStyle w:val="Strong"/>
+          <w:b w:val="0"/>
+          <w:bCs w:val="0"/>
+        </w:rPr>
+      </w:pPr>
+      <w:r>
+        <w:rPr>
+          <w:rStyle w:val="Strong"/>
+          <w:b w:val="0"/>
+          <w:bCs w:val="0"/>
+        </w:rPr>
+        <w:t>Send notifs through pop-ups and emails</w:t>
       </w:r>
     </w:p>
     <w:p>
@@ -193,6 +305,50 @@
       <w:pPr>
         <w:pStyle w:val="ListParagraph"/>
         <w:numPr>
+          <w:ilvl w:val="0"/>
+          <w:numId w:val="18"/>
+        </w:numPr>
+        <w:rPr>
+          <w:rStyle w:val="Strong"/>
+          <w:b w:val="0"/>
+          <w:bCs w:val="0"/>
+        </w:rPr>
+      </w:pPr>
+      <w:r>
+        <w:rPr>
+          <w:rStyle w:val="Strong"/>
+          <w:b w:val="0"/>
+          <w:bCs w:val="0"/>
+        </w:rPr>
+        <w:t>Imports general data from the world to synchronise</w:t>
+      </w:r>
+    </w:p>
+    <w:p>
+      <w:pPr>
+        <w:pStyle w:val="ListParagraph"/>
+        <w:numPr>
+          <w:ilvl w:val="0"/>
+          <w:numId w:val="18"/>
+        </w:numPr>
+        <w:rPr>
+          <w:rStyle w:val="Strong"/>
+          <w:b w:val="0"/>
+          <w:bCs w:val="0"/>
+        </w:rPr>
+      </w:pPr>
+      <w:r>
+        <w:rPr>
+          <w:rStyle w:val="Strong"/>
+          <w:b w:val="0"/>
+          <w:bCs w:val="0"/>
+        </w:rPr>
+        <w:t>Able to support synchronisation across multiple devices</w:t>
+      </w:r>
+    </w:p>
+    <w:p>
+      <w:pPr>
+        <w:pStyle w:val="ListParagraph"/>
+        <w:numPr>
           <w:ilvl w:val="1"/>
           <w:numId w:val="15"/>
         </w:numPr>
@@ -207,6 +363,50 @@
           <w:rStyle w:val="Strong"/>
         </w:rPr>
         <w:t>Database and server handling</w:t>
+      </w:r>
+    </w:p>
+    <w:p>
+      <w:pPr>
+        <w:pStyle w:val="ListParagraph"/>
+        <w:numPr>
+          <w:ilvl w:val="0"/>
+          <w:numId w:val="19"/>
+        </w:numPr>
+        <w:rPr>
+          <w:rStyle w:val="Strong"/>
+          <w:b w:val="0"/>
+          <w:bCs w:val="0"/>
+        </w:rPr>
+      </w:pPr>
+      <w:r>
+        <w:rPr>
+          <w:rStyle w:val="Strong"/>
+          <w:b w:val="0"/>
+          <w:bCs w:val="0"/>
+        </w:rPr>
+        <w:t>Stores device data, normalised tables for each user and events</w:t>
+      </w:r>
+    </w:p>
+    <w:p>
+      <w:pPr>
+        <w:pStyle w:val="ListParagraph"/>
+        <w:numPr>
+          <w:ilvl w:val="0"/>
+          <w:numId w:val="19"/>
+        </w:numPr>
+        <w:rPr>
+          <w:rStyle w:val="Strong"/>
+          <w:b w:val="0"/>
+          <w:bCs w:val="0"/>
+        </w:rPr>
+      </w:pPr>
+      <w:r>
+        <w:rPr>
+          <w:rStyle w:val="Strong"/>
+          <w:b w:val="0"/>
+          <w:bCs w:val="0"/>
+        </w:rPr>
+        <w:t>Server handles notifications cross platform as well as synchronisation, and import of another user’s calendar.</w:t>
       </w:r>
     </w:p>
     <w:p>
@@ -253,8 +453,8 @@
       <w:pPr>
         <w:pStyle w:val="ListParagraph"/>
         <w:numPr>
-          <w:ilvl w:val="1"/>
-          <w:numId w:val="15"/>
+          <w:ilvl w:val="0"/>
+          <w:numId w:val="20"/>
         </w:numPr>
         <w:rPr>
           <w:rStyle w:val="Strong"/>
@@ -265,8 +465,54 @@
       <w:r>
         <w:rPr>
           <w:rStyle w:val="Strong"/>
-        </w:rPr>
-        <w:t>Usability</w:t>
+          <w:b w:val="0"/>
+          <w:bCs w:val="0"/>
+        </w:rPr>
+        <w:t>Load speed should be fast</w:t>
+      </w:r>
+    </w:p>
+    <w:p>
+      <w:pPr>
+        <w:pStyle w:val="ListParagraph"/>
+        <w:numPr>
+          <w:ilvl w:val="0"/>
+          <w:numId w:val="20"/>
+        </w:numPr>
+        <w:rPr>
+          <w:rStyle w:val="Strong"/>
+          <w:b w:val="0"/>
+          <w:bCs w:val="0"/>
+        </w:rPr>
+      </w:pPr>
+      <w:r>
+        <w:rPr>
+          <w:rStyle w:val="Strong"/>
+          <w:b w:val="0"/>
+          <w:bCs w:val="0"/>
+        </w:rPr>
+        <w:t>Should handle a large amount of events without decrease in performance</w:t>
+      </w:r>
+    </w:p>
+    <w:p>
+      <w:pPr>
+        <w:pStyle w:val="ListParagraph"/>
+        <w:numPr>
+          <w:ilvl w:val="0"/>
+          <w:numId w:val="20"/>
+        </w:numPr>
+        <w:rPr>
+          <w:rStyle w:val="Strong"/>
+          <w:b w:val="0"/>
+          <w:bCs w:val="0"/>
+        </w:rPr>
+      </w:pPr>
+      <w:r>
+        <w:rPr>
+          <w:rStyle w:val="Strong"/>
+          <w:b w:val="0"/>
+          <w:bCs w:val="0"/>
+        </w:rPr>
+        <w:t>Server availability during application start</w:t>
       </w:r>
     </w:p>
     <w:p>
@@ -286,7 +532,51 @@
         <w:rPr>
           <w:rStyle w:val="Strong"/>
         </w:rPr>
-        <w:t>Reliability</w:t>
+        <w:t>Usability</w:t>
+      </w:r>
+    </w:p>
+    <w:p>
+      <w:pPr>
+        <w:pStyle w:val="ListParagraph"/>
+        <w:numPr>
+          <w:ilvl w:val="0"/>
+          <w:numId w:val="21"/>
+        </w:numPr>
+        <w:rPr>
+          <w:rStyle w:val="Strong"/>
+          <w:b w:val="0"/>
+          <w:bCs w:val="0"/>
+        </w:rPr>
+      </w:pPr>
+      <w:r>
+        <w:rPr>
+          <w:rStyle w:val="Strong"/>
+          <w:b w:val="0"/>
+          <w:bCs w:val="0"/>
+        </w:rPr>
+        <w:t>User-friendly and accessible to all users</w:t>
+      </w:r>
+    </w:p>
+    <w:p>
+      <w:pPr>
+        <w:pStyle w:val="ListParagraph"/>
+        <w:numPr>
+          <w:ilvl w:val="0"/>
+          <w:numId w:val="21"/>
+        </w:numPr>
+        <w:rPr>
+          <w:rStyle w:val="Strong"/>
+          <w:b w:val="0"/>
+          <w:bCs w:val="0"/>
+        </w:rPr>
+      </w:pPr>
+      <w:r>
+        <w:rPr>
+          <w:rStyle w:val="Strong"/>
+          <w:b w:val="0"/>
+          <w:bCs w:val="0"/>
+        </w:rPr>
+        <w:t>Helpful documentation</w:t>
       </w:r>
     </w:p>
     <w:p>
@@ -306,18 +596,228 @@
         <w:rPr>
           <w:rStyle w:val="Strong"/>
         </w:rPr>
+        <w:t>Reliability</w:t>
+      </w:r>
+    </w:p>
+    <w:p>
+      <w:pPr>
+        <w:pStyle w:val="ListParagraph"/>
+        <w:ind w:left="792"/>
+        <w:rPr>
+          <w:rStyle w:val="Strong"/>
+          <w:b w:val="0"/>
+          <w:bCs w:val="0"/>
+        </w:rPr>
+      </w:pPr>
+      <w:r>
+        <w:rPr>
+          <w:rStyle w:val="Strong"/>
+          <w:b w:val="0"/>
+          <w:bCs w:val="0"/>
+        </w:rPr>
+        <w:t>Recovers well from errors and ensuring data integrity</w:t>
+      </w:r>
+    </w:p>
+    <w:p>
+      <w:pPr>
+        <w:pStyle w:val="ListParagraph"/>
+        <w:numPr>
+          <w:ilvl w:val="1"/>
+          <w:numId w:val="15"/>
+        </w:numPr>
+        <w:rPr>
+          <w:rStyle w:val="Strong"/>
+          <w:b w:val="0"/>
+          <w:bCs w:val="0"/>
+        </w:rPr>
+      </w:pPr>
+      <w:r>
+        <w:rPr>
+          <w:rStyle w:val="Strong"/>
+        </w:rPr>
+        <w:lastRenderedPageBreak/>
         <w:t>Maintainability</w:t>
       </w:r>
     </w:p>
     <w:p>
       <w:pPr>
+        <w:pStyle w:val="ListParagraph"/>
+        <w:numPr>
+          <w:ilvl w:val="0"/>
+          <w:numId w:val="22"/>
+        </w:numPr>
+        <w:rPr>
+          <w:rStyle w:val="Strong"/>
+          <w:b w:val="0"/>
+          <w:bCs w:val="0"/>
+        </w:rPr>
+      </w:pPr>
+      <w:r>
+        <w:rPr>
+          <w:rStyle w:val="Strong"/>
+          <w:b w:val="0"/>
+          <w:bCs w:val="0"/>
+        </w:rPr>
+        <w:t>Molecular architecture to help with updates and maintenance</w:t>
+      </w:r>
+    </w:p>
+    <w:p>
+      <w:pPr>
+        <w:pStyle w:val="ListParagraph"/>
+        <w:numPr>
+          <w:ilvl w:val="0"/>
+          <w:numId w:val="22"/>
+        </w:numPr>
+        <w:rPr>
+          <w:rStyle w:val="Strong"/>
+          <w:b w:val="0"/>
+          <w:bCs w:val="0"/>
+        </w:rPr>
+      </w:pPr>
+      <w:r>
+        <w:rPr>
+          <w:rStyle w:val="Strong"/>
+          <w:b w:val="0"/>
+          <w:bCs w:val="0"/>
+        </w:rPr>
+        <w:t>Logging and diagnostics to help developers</w:t>
+      </w:r>
+    </w:p>
+    <w:p>
+      <w:pPr>
+        <w:pStyle w:val="ListParagraph"/>
+        <w:numPr>
+          <w:ilvl w:val="1"/>
+          <w:numId w:val="15"/>
+        </w:numPr>
+        <w:rPr>
+          <w:rStyle w:val="Strong"/>
+          <w:b w:val="0"/>
+          <w:bCs w:val="0"/>
+        </w:rPr>
+      </w:pPr>
+      <w:r>
+        <w:rPr>
+          <w:rStyle w:val="Strong"/>
+        </w:rPr>
+        <w:t>Security</w:t>
+      </w:r>
+    </w:p>
+    <w:p>
+      <w:pPr>
+        <w:pStyle w:val="ListParagraph"/>
+        <w:numPr>
+          <w:ilvl w:val="0"/>
+          <w:numId w:val="23"/>
+        </w:numPr>
+        <w:rPr>
+          <w:rStyle w:val="Strong"/>
+          <w:b w:val="0"/>
+          <w:bCs w:val="0"/>
+        </w:rPr>
+      </w:pPr>
+      <w:r>
+        <w:rPr>
+          <w:rStyle w:val="Strong"/>
+          <w:b w:val="0"/>
+          <w:bCs w:val="0"/>
+        </w:rPr>
+        <w:t>User authentication</w:t>
+      </w:r>
+    </w:p>
+    <w:p>
+      <w:pPr>
+        <w:pStyle w:val="ListParagraph"/>
+        <w:numPr>
+          <w:ilvl w:val="0"/>
+          <w:numId w:val="23"/>
+        </w:numPr>
+        <w:rPr>
+          <w:rStyle w:val="Strong"/>
+          <w:b w:val="0"/>
+          <w:bCs w:val="0"/>
+        </w:rPr>
+      </w:pPr>
+      <w:r>
+        <w:rPr>
+          <w:rStyle w:val="Strong"/>
+          <w:b w:val="0"/>
+          <w:bCs w:val="0"/>
+        </w:rPr>
+        <w:t>Encryption of user data</w:t>
+      </w:r>
+    </w:p>
+    <w:p>
+      <w:pPr>
         <w:ind w:left="360"/>
         <w:rPr>
           <w:rStyle w:val="Strong"/>
           <w:b w:val="0"/>
           <w:bCs w:val="0"/>
-        </w:rPr>
-      </w:pPr>
+          <w:u w:val="single"/>
+        </w:rPr>
+      </w:pPr>
+      <w:r>
+        <w:rPr>
+          <w:rStyle w:val="Strong"/>
+          <w:b w:val="0"/>
+          <w:bCs w:val="0"/>
+          <w:u w:val="single"/>
+        </w:rPr>
+        <w:t>UML Class diagram</w:t>
+      </w:r>
+    </w:p>
+    <w:p>
+      <w:pPr>
+        <w:ind w:left="360"/>
+        <w:rPr>
+          <w:rStyle w:val="Strong"/>
+          <w:b w:val="0"/>
+          <w:bCs w:val="0"/>
+        </w:rPr>
+      </w:pPr>
+      <w:r>
+        <w:rPr>
+          <w:rStyle w:val="Strong"/>
+          <w:b w:val="0"/>
+          <w:bCs w:val="0"/>
+        </w:rPr>
+        <w:drawing>
+          <wp:inline distT="0" distB="0" distL="0" distR="0" wp14:anchorId="1F9C2257" wp14:editId="3C9C9454">
+            <wp:extent cx="5078016" cy="3419475"/>
+            <wp:effectExtent l="0" t="0" r="8890" b="0"/>
+            <wp:docPr id="789961083" name="Picture 1" descr="A diagram of a data flow"/>
+            <wp:cNvGraphicFramePr>
+              <a:graphicFrameLocks xmlns:a="http://schemas.openxmlformats.org/drawingml/2006/main" noChangeAspect="1"/>
+            </wp:cNvGraphicFramePr>
+            <a:graphic xmlns:a="http://schemas.openxmlformats.org/drawingml/2006/main">
+              <a:graphicData uri="http://schemas.openxmlformats.org/drawingml/2006/picture">
+                <pic:pic xmlns:pic="http://schemas.openxmlformats.org/drawingml/2006/picture">
+                  <pic:nvPicPr>
+                    <pic:cNvPr id="789961083" name="Picture 1" descr="A diagram of a data flow"/>
+                    <pic:cNvPicPr/>
+                  </pic:nvPicPr>
+                  <pic:blipFill>
+                    <a:blip r:embed="rId5"/>
+                    <a:stretch>
+                      <a:fillRect/>
+                    </a:stretch>
+                  </pic:blipFill>
+                  <pic:spPr>
+                    <a:xfrm>
+                      <a:off x="0" y="0"/>
+                      <a:ext cx="5091204" cy="3428356"/>
+                    </a:xfrm>
+                    <a:prstGeom prst="rect">
+                      <a:avLst/>
+                    </a:prstGeom>
+                  </pic:spPr>
+                </pic:pic>
+              </a:graphicData>
+            </a:graphic>
+          </wp:inline>
+        </w:drawing>
+      </w:r>
     </w:p>
     <w:sectPr>
       <w:pgSz w:w="11906" w:h="16838"/>
@@ -779,6 +1279,119 @@
     </w:lvl>
   </w:abstractNum>
   <w:abstractNum w:abstractNumId="3" w15:restartNumberingAfterBreak="0">
+    <w:nsid w:val="13AF5608"/>
+    <w:multiLevelType w:val="hybridMultilevel"/>
+    <w:tmpl w:val="94D2B1A6"/>
+    <w:lvl w:ilvl="0" w:tplc="08090001">
+      <w:start w:val="1"/>
+      <w:numFmt w:val="bullet"/>
+      <w:lvlText w:val=""/>
+      <w:lvlJc w:val="left"/>
+      <w:pPr>
+        <w:ind w:left="1512" w:hanging="360"/>
+      </w:pPr>
+      <w:rPr>
+        <w:rFonts w:ascii="Symbol" w:hAnsi="Symbol" w:hint="default"/>
+      </w:rPr>
+    </w:lvl>
+    <w:lvl w:ilvl="1" w:tplc="08090003" w:tentative="1">
+      <w:start w:val="1"/>
+      <w:numFmt w:val="bullet"/>
+      <w:lvlText w:val="o"/>
+      <w:lvlJc w:val="left"/>
+      <w:pPr>
+        <w:ind w:left="2232" w:hanging="360"/>
+      </w:pPr>
+      <w:rPr>
+        <w:rFonts w:ascii="Courier New" w:hAnsi="Courier New" w:cs="Courier New" w:hint="default"/>
+      </w:rPr>
+    </w:lvl>
+    <w:lvl w:ilvl="2" w:tplc="08090005" w:tentative="1">
+      <w:start w:val="1"/>
+      <w:numFmt w:val="bullet"/>
+      <w:lvlText w:val=""/>
+      <w:lvlJc w:val="left"/>
+      <w:pPr>
+        <w:ind w:left="2952" w:hanging="360"/>
+      </w:pPr>
+      <w:rPr>
+        <w:rFonts w:ascii="Wingdings" w:hAnsi="Wingdings" w:hint="default"/>
+      </w:rPr>
+    </w:lvl>
+    <w:lvl w:ilvl="3" w:tplc="08090001" w:tentative="1">
+      <w:start w:val="1"/>
+      <w:numFmt w:val="bullet"/>
+      <w:lvlText w:val=""/>
+      <w:lvlJc w:val="left"/>
+      <w:pPr>
+        <w:ind w:left="3672" w:hanging="360"/>
+      </w:pPr>
+      <w:rPr>
+        <w:rFonts w:ascii="Symbol" w:hAnsi="Symbol" w:hint="default"/>
+      </w:rPr>
+    </w:lvl>
+    <w:lvl w:ilvl="4" w:tplc="08090003" w:tentative="1">
+      <w:start w:val="1"/>
+      <w:numFmt w:val="bullet"/>
+      <w:lvlText w:val="o"/>
+      <w:lvlJc w:val="left"/>
+      <w:pPr>
+        <w:ind w:left="4392" w:hanging="360"/>
+      </w:pPr>
+      <w:rPr>
+        <w:rFonts w:ascii="Courier New" w:hAnsi="Courier New" w:cs="Courier New" w:hint="default"/>
+      </w:rPr>
+    </w:lvl>
+    <w:lvl w:ilvl="5" w:tplc="08090005" w:tentative="1">
+      <w:start w:val="1"/>
+      <w:numFmt w:val="bullet"/>
+      <w:lvlText w:val=""/>
+      <w:lvlJc w:val="left"/>
+      <w:pPr>
+        <w:ind w:left="5112" w:hanging="360"/>
+      </w:pPr>
+      <w:rPr>
+        <w:rFonts w:ascii="Wingdings" w:hAnsi="Wingdings" w:hint="default"/>
+      </w:rPr>
+    </w:lvl>
+    <w:lvl w:ilvl="6" w:tplc="08090001" w:tentative="1">
+      <w:start w:val="1"/>
+      <w:numFmt w:val="bullet"/>
+      <w:lvlText w:val=""/>
+      <w:lvlJc w:val="left"/>
+      <w:pPr>
+        <w:ind w:left="5832" w:hanging="360"/>
+      </w:pPr>
+      <w:rPr>
+        <w:rFonts w:ascii="Symbol" w:hAnsi="Symbol" w:hint="default"/>
+      </w:rPr>
+    </w:lvl>
+    <w:lvl w:ilvl="7" w:tplc="08090003" w:tentative="1">
+      <w:start w:val="1"/>
+      <w:numFmt w:val="bullet"/>
+      <w:lvlText w:val="o"/>
+      <w:lvlJc w:val="left"/>
+      <w:pPr>
+        <w:ind w:left="6552" w:hanging="360"/>
+      </w:pPr>
+      <w:rPr>
+        <w:rFonts w:ascii="Courier New" w:hAnsi="Courier New" w:cs="Courier New" w:hint="default"/>
+      </w:rPr>
+    </w:lvl>
+    <w:lvl w:ilvl="8" w:tplc="08090005" w:tentative="1">
+      <w:start w:val="1"/>
+      <w:numFmt w:val="bullet"/>
+      <w:lvlText w:val=""/>
+      <w:lvlJc w:val="left"/>
+      <w:pPr>
+        <w:ind w:left="7272" w:hanging="360"/>
+      </w:pPr>
+      <w:rPr>
+        <w:rFonts w:ascii="Wingdings" w:hAnsi="Wingdings" w:hint="default"/>
+      </w:rPr>
+    </w:lvl>
+  </w:abstractNum>
+  <w:abstractNum w:abstractNumId="4" w15:restartNumberingAfterBreak="0">
     <w:nsid w:val="17AC44B9"/>
     <w:multiLevelType w:val="multilevel"/>
     <w:tmpl w:val="576AE9D2"/>
@@ -927,7 +1540,7 @@
       </w:rPr>
     </w:lvl>
   </w:abstractNum>
-  <w:abstractNum w:abstractNumId="4" w15:restartNumberingAfterBreak="0">
+  <w:abstractNum w:abstractNumId="5" w15:restartNumberingAfterBreak="0">
     <w:nsid w:val="1E251DDE"/>
     <w:multiLevelType w:val="multilevel"/>
     <w:tmpl w:val="0409001F"/>
@@ -1013,7 +1626,7 @@
       </w:pPr>
     </w:lvl>
   </w:abstractNum>
-  <w:abstractNum w:abstractNumId="5" w15:restartNumberingAfterBreak="0">
+  <w:abstractNum w:abstractNumId="6" w15:restartNumberingAfterBreak="0">
     <w:nsid w:val="201C1A31"/>
     <w:multiLevelType w:val="multilevel"/>
     <w:tmpl w:val="07D49418"/>
@@ -1162,7 +1775,120 @@
       </w:rPr>
     </w:lvl>
   </w:abstractNum>
-  <w:abstractNum w:abstractNumId="6" w15:restartNumberingAfterBreak="0">
+  <w:abstractNum w:abstractNumId="7" w15:restartNumberingAfterBreak="0">
+    <w:nsid w:val="23106608"/>
+    <w:multiLevelType w:val="hybridMultilevel"/>
+    <w:tmpl w:val="04EC0EE2"/>
+    <w:lvl w:ilvl="0" w:tplc="08090001">
+      <w:start w:val="1"/>
+      <w:numFmt w:val="bullet"/>
+      <w:lvlText w:val=""/>
+      <w:lvlJc w:val="left"/>
+      <w:pPr>
+        <w:ind w:left="1512" w:hanging="360"/>
+      </w:pPr>
+      <w:rPr>
+        <w:rFonts w:ascii="Symbol" w:hAnsi="Symbol" w:hint="default"/>
+      </w:rPr>
+    </w:lvl>
+    <w:lvl w:ilvl="1" w:tplc="08090003" w:tentative="1">
+      <w:start w:val="1"/>
+      <w:numFmt w:val="bullet"/>
+      <w:lvlText w:val="o"/>
+      <w:lvlJc w:val="left"/>
+      <w:pPr>
+        <w:ind w:left="2232" w:hanging="360"/>
+      </w:pPr>
+      <w:rPr>
+        <w:rFonts w:ascii="Courier New" w:hAnsi="Courier New" w:cs="Courier New" w:hint="default"/>
+      </w:rPr>
+    </w:lvl>
+    <w:lvl w:ilvl="2" w:tplc="08090005" w:tentative="1">
+      <w:start w:val="1"/>
+      <w:numFmt w:val="bullet"/>
+      <w:lvlText w:val=""/>
+      <w:lvlJc w:val="left"/>
+      <w:pPr>
+        <w:ind w:left="2952" w:hanging="360"/>
+      </w:pPr>
+      <w:rPr>
+        <w:rFonts w:ascii="Wingdings" w:hAnsi="Wingdings" w:hint="default"/>
+      </w:rPr>
+    </w:lvl>
+    <w:lvl w:ilvl="3" w:tplc="08090001" w:tentative="1">
+      <w:start w:val="1"/>
+      <w:numFmt w:val="bullet"/>
+      <w:lvlText w:val=""/>
+      <w:lvlJc w:val="left"/>
+      <w:pPr>
+        <w:ind w:left="3672" w:hanging="360"/>
+      </w:pPr>
+      <w:rPr>
+        <w:rFonts w:ascii="Symbol" w:hAnsi="Symbol" w:hint="default"/>
+      </w:rPr>
+    </w:lvl>
+    <w:lvl w:ilvl="4" w:tplc="08090003" w:tentative="1">
+      <w:start w:val="1"/>
+      <w:numFmt w:val="bullet"/>
+      <w:lvlText w:val="o"/>
+      <w:lvlJc w:val="left"/>
+      <w:pPr>
+        <w:ind w:left="4392" w:hanging="360"/>
+      </w:pPr>
+      <w:rPr>
+        <w:rFonts w:ascii="Courier New" w:hAnsi="Courier New" w:cs="Courier New" w:hint="default"/>
+      </w:rPr>
+    </w:lvl>
+    <w:lvl w:ilvl="5" w:tplc="08090005" w:tentative="1">
+      <w:start w:val="1"/>
+      <w:numFmt w:val="bullet"/>
+      <w:lvlText w:val=""/>
+      <w:lvlJc w:val="left"/>
+      <w:pPr>
+        <w:ind w:left="5112" w:hanging="360"/>
+      </w:pPr>
+      <w:rPr>
+        <w:rFonts w:ascii="Wingdings" w:hAnsi="Wingdings" w:hint="default"/>
+      </w:rPr>
+    </w:lvl>
+    <w:lvl w:ilvl="6" w:tplc="08090001" w:tentative="1">
+      <w:start w:val="1"/>
+      <w:numFmt w:val="bullet"/>
+      <w:lvlText w:val=""/>
+      <w:lvlJc w:val="left"/>
+      <w:pPr>
+        <w:ind w:left="5832" w:hanging="360"/>
+      </w:pPr>
+      <w:rPr>
+        <w:rFonts w:ascii="Symbol" w:hAnsi="Symbol" w:hint="default"/>
+      </w:rPr>
+    </w:lvl>
+    <w:lvl w:ilvl="7" w:tplc="08090003" w:tentative="1">
+      <w:start w:val="1"/>
+      <w:numFmt w:val="bullet"/>
+      <w:lvlText w:val="o"/>
+      <w:lvlJc w:val="left"/>
+      <w:pPr>
+        <w:ind w:left="6552" w:hanging="360"/>
+      </w:pPr>
+      <w:rPr>
+        <w:rFonts w:ascii="Courier New" w:hAnsi="Courier New" w:cs="Courier New" w:hint="default"/>
+      </w:rPr>
+    </w:lvl>
+    <w:lvl w:ilvl="8" w:tplc="08090005" w:tentative="1">
+      <w:start w:val="1"/>
+      <w:numFmt w:val="bullet"/>
+      <w:lvlText w:val=""/>
+      <w:lvlJc w:val="left"/>
+      <w:pPr>
+        <w:ind w:left="7272" w:hanging="360"/>
+      </w:pPr>
+      <w:rPr>
+        <w:rFonts w:ascii="Wingdings" w:hAnsi="Wingdings" w:hint="default"/>
+      </w:rPr>
+    </w:lvl>
+  </w:abstractNum>
+  <w:abstractNum w:abstractNumId="8" w15:restartNumberingAfterBreak="0">
     <w:nsid w:val="24AA5193"/>
     <w:multiLevelType w:val="multilevel"/>
     <w:tmpl w:val="880EE7EC"/>
@@ -1311,7 +2037,7 @@
       </w:rPr>
     </w:lvl>
   </w:abstractNum>
-  <w:abstractNum w:abstractNumId="7" w15:restartNumberingAfterBreak="0">
+  <w:abstractNum w:abstractNumId="9" w15:restartNumberingAfterBreak="0">
     <w:nsid w:val="272A1E9C"/>
     <w:multiLevelType w:val="multilevel"/>
     <w:tmpl w:val="14E26CAC"/>
@@ -1460,7 +2186,233 @@
       </w:rPr>
     </w:lvl>
   </w:abstractNum>
-  <w:abstractNum w:abstractNumId="8" w15:restartNumberingAfterBreak="0">
+  <w:abstractNum w:abstractNumId="10" w15:restartNumberingAfterBreak="0">
+    <w:nsid w:val="2B632C1E"/>
+    <w:multiLevelType w:val="hybridMultilevel"/>
+    <w:tmpl w:val="486839CA"/>
+    <w:lvl w:ilvl="0" w:tplc="08090001">
+      <w:start w:val="1"/>
+      <w:numFmt w:val="bullet"/>
+      <w:lvlText w:val=""/>
+      <w:lvlJc w:val="left"/>
+      <w:pPr>
+        <w:ind w:left="1512" w:hanging="360"/>
+      </w:pPr>
+      <w:rPr>
+        <w:rFonts w:ascii="Symbol" w:hAnsi="Symbol" w:hint="default"/>
+      </w:rPr>
+    </w:lvl>
+    <w:lvl w:ilvl="1" w:tplc="08090003" w:tentative="1">
+      <w:start w:val="1"/>
+      <w:numFmt w:val="bullet"/>
+      <w:lvlText w:val="o"/>
+      <w:lvlJc w:val="left"/>
+      <w:pPr>
+        <w:ind w:left="2232" w:hanging="360"/>
+      </w:pPr>
+      <w:rPr>
+        <w:rFonts w:ascii="Courier New" w:hAnsi="Courier New" w:cs="Courier New" w:hint="default"/>
+      </w:rPr>
+    </w:lvl>
+    <w:lvl w:ilvl="2" w:tplc="08090005" w:tentative="1">
+      <w:start w:val="1"/>
+      <w:numFmt w:val="bullet"/>
+      <w:lvlText w:val=""/>
+      <w:lvlJc w:val="left"/>
+      <w:pPr>
+        <w:ind w:left="2952" w:hanging="360"/>
+      </w:pPr>
+      <w:rPr>
+        <w:rFonts w:ascii="Wingdings" w:hAnsi="Wingdings" w:hint="default"/>
+      </w:rPr>
+    </w:lvl>
+    <w:lvl w:ilvl="3" w:tplc="08090001" w:tentative="1">
+      <w:start w:val="1"/>
+      <w:numFmt w:val="bullet"/>
+      <w:lvlText w:val=""/>
+      <w:lvlJc w:val="left"/>
+      <w:pPr>
+        <w:ind w:left="3672" w:hanging="360"/>
+      </w:pPr>
+      <w:rPr>
+        <w:rFonts w:ascii="Symbol" w:hAnsi="Symbol" w:hint="default"/>
+      </w:rPr>
+    </w:lvl>
+    <w:lvl w:ilvl="4" w:tplc="08090003" w:tentative="1">
+      <w:start w:val="1"/>
+      <w:numFmt w:val="bullet"/>
+      <w:lvlText w:val="o"/>
+      <w:lvlJc w:val="left"/>
+      <w:pPr>
+        <w:ind w:left="4392" w:hanging="360"/>
+      </w:pPr>
+      <w:rPr>
+        <w:rFonts w:ascii="Courier New" w:hAnsi="Courier New" w:cs="Courier New" w:hint="default"/>
+      </w:rPr>
+    </w:lvl>
+    <w:lvl w:ilvl="5" w:tplc="08090005" w:tentative="1">
+      <w:start w:val="1"/>
+      <w:numFmt w:val="bullet"/>
+      <w:lvlText w:val=""/>
+      <w:lvlJc w:val="left"/>
+      <w:pPr>
+        <w:ind w:left="5112" w:hanging="360"/>
+      </w:pPr>
+      <w:rPr>
+        <w:rFonts w:ascii="Wingdings" w:hAnsi="Wingdings" w:hint="default"/>
+      </w:rPr>
+    </w:lvl>
+    <w:lvl w:ilvl="6" w:tplc="08090001" w:tentative="1">
+      <w:start w:val="1"/>
+      <w:numFmt w:val="bullet"/>
+      <w:lvlText w:val=""/>
+      <w:lvlJc w:val="left"/>
+      <w:pPr>
+        <w:ind w:left="5832" w:hanging="360"/>
+      </w:pPr>
+      <w:rPr>
+        <w:rFonts w:ascii="Symbol" w:hAnsi="Symbol" w:hint="default"/>
+      </w:rPr>
+    </w:lvl>
+    <w:lvl w:ilvl="7" w:tplc="08090003" w:tentative="1">
+      <w:start w:val="1"/>
+      <w:numFmt w:val="bullet"/>
+      <w:lvlText w:val="o"/>
+      <w:lvlJc w:val="left"/>
+      <w:pPr>
+        <w:ind w:left="6552" w:hanging="360"/>
+      </w:pPr>
+      <w:rPr>
+        <w:rFonts w:ascii="Courier New" w:hAnsi="Courier New" w:cs="Courier New" w:hint="default"/>
+      </w:rPr>
+    </w:lvl>
+    <w:lvl w:ilvl="8" w:tplc="08090005" w:tentative="1">
+      <w:start w:val="1"/>
+      <w:numFmt w:val="bullet"/>
+      <w:lvlText w:val=""/>
+      <w:lvlJc w:val="left"/>
+      <w:pPr>
+        <w:ind w:left="7272" w:hanging="360"/>
+      </w:pPr>
+      <w:rPr>
+        <w:rFonts w:ascii="Wingdings" w:hAnsi="Wingdings" w:hint="default"/>
+      </w:rPr>
+    </w:lvl>
+  </w:abstractNum>
+  <w:abstractNum w:abstractNumId="11" w15:restartNumberingAfterBreak="0">
+    <w:nsid w:val="2E6D599F"/>
+    <w:multiLevelType w:val="hybridMultilevel"/>
+    <w:tmpl w:val="C9403BBC"/>
+    <w:lvl w:ilvl="0" w:tplc="08090001">
+      <w:start w:val="1"/>
+      <w:numFmt w:val="bullet"/>
+      <w:lvlText w:val=""/>
+      <w:lvlJc w:val="left"/>
+      <w:pPr>
+        <w:ind w:left="1512" w:hanging="360"/>
+      </w:pPr>
+      <w:rPr>
+        <w:rFonts w:ascii="Symbol" w:hAnsi="Symbol" w:hint="default"/>
+      </w:rPr>
+    </w:lvl>
+    <w:lvl w:ilvl="1" w:tplc="08090003" w:tentative="1">
+      <w:start w:val="1"/>
+      <w:numFmt w:val="bullet"/>
+      <w:lvlText w:val="o"/>
+      <w:lvlJc w:val="left"/>
+      <w:pPr>
+        <w:ind w:left="2232" w:hanging="360"/>
+      </w:pPr>
+      <w:rPr>
+        <w:rFonts w:ascii="Courier New" w:hAnsi="Courier New" w:cs="Courier New" w:hint="default"/>
+      </w:rPr>
+    </w:lvl>
+    <w:lvl w:ilvl="2" w:tplc="08090005" w:tentative="1">
+      <w:start w:val="1"/>
+      <w:numFmt w:val="bullet"/>
+      <w:lvlText w:val=""/>
+      <w:lvlJc w:val="left"/>
+      <w:pPr>
+        <w:ind w:left="2952" w:hanging="360"/>
+      </w:pPr>
+      <w:rPr>
+        <w:rFonts w:ascii="Wingdings" w:hAnsi="Wingdings" w:hint="default"/>
+      </w:rPr>
+    </w:lvl>
+    <w:lvl w:ilvl="3" w:tplc="08090001" w:tentative="1">
+      <w:start w:val="1"/>
+      <w:numFmt w:val="bullet"/>
+      <w:lvlText w:val=""/>
+      <w:lvlJc w:val="left"/>
+      <w:pPr>
+        <w:ind w:left="3672" w:hanging="360"/>
+      </w:pPr>
+      <w:rPr>
+        <w:rFonts w:ascii="Symbol" w:hAnsi="Symbol" w:hint="default"/>
+      </w:rPr>
+    </w:lvl>
+    <w:lvl w:ilvl="4" w:tplc="08090003" w:tentative="1">
+      <w:start w:val="1"/>
+      <w:numFmt w:val="bullet"/>
+      <w:lvlText w:val="o"/>
+      <w:lvlJc w:val="left"/>
+      <w:pPr>
+        <w:ind w:left="4392" w:hanging="360"/>
+      </w:pPr>
+      <w:rPr>
+        <w:rFonts w:ascii="Courier New" w:hAnsi="Courier New" w:cs="Courier New" w:hint="default"/>
+      </w:rPr>
+    </w:lvl>
+    <w:lvl w:ilvl="5" w:tplc="08090005" w:tentative="1">
+      <w:start w:val="1"/>
+      <w:numFmt w:val="bullet"/>
+      <w:lvlText w:val=""/>
+      <w:lvlJc w:val="left"/>
+      <w:pPr>
+        <w:ind w:left="5112" w:hanging="360"/>
+      </w:pPr>
+      <w:rPr>
+        <w:rFonts w:ascii="Wingdings" w:hAnsi="Wingdings" w:hint="default"/>
+      </w:rPr>
+    </w:lvl>
+    <w:lvl w:ilvl="6" w:tplc="08090001" w:tentative="1">
+      <w:start w:val="1"/>
+      <w:numFmt w:val="bullet"/>
+      <w:lvlText w:val=""/>
+      <w:lvlJc w:val="left"/>
+      <w:pPr>
+        <w:ind w:left="5832" w:hanging="360"/>
+      </w:pPr>
+      <w:rPr>
+        <w:rFonts w:ascii="Symbol" w:hAnsi="Symbol" w:hint="default"/>
+      </w:rPr>
+    </w:lvl>
+    <w:lvl w:ilvl="7" w:tplc="08090003" w:tentative="1">
+      <w:start w:val="1"/>
+      <w:numFmt w:val="bullet"/>
+      <w:lvlText w:val="o"/>
+      <w:lvlJc w:val="left"/>
+      <w:pPr>
+        <w:ind w:left="6552" w:hanging="360"/>
+      </w:pPr>
+      <w:rPr>
+        <w:rFonts w:ascii="Courier New" w:hAnsi="Courier New" w:cs="Courier New" w:hint="default"/>
+      </w:rPr>
+    </w:lvl>
+    <w:lvl w:ilvl="8" w:tplc="08090005" w:tentative="1">
+      <w:start w:val="1"/>
+      <w:numFmt w:val="bullet"/>
+      <w:lvlText w:val=""/>
+      <w:lvlJc w:val="left"/>
+      <w:pPr>
+        <w:ind w:left="7272" w:hanging="360"/>
+      </w:pPr>
+      <w:rPr>
+        <w:rFonts w:ascii="Wingdings" w:hAnsi="Wingdings" w:hint="default"/>
+      </w:rPr>
+    </w:lvl>
+  </w:abstractNum>
+  <w:abstractNum w:abstractNumId="12" w15:restartNumberingAfterBreak="0">
     <w:nsid w:val="38E971BA"/>
     <w:multiLevelType w:val="multilevel"/>
     <w:tmpl w:val="0409001F"/>
@@ -1546,7 +2498,233 @@
       </w:pPr>
     </w:lvl>
   </w:abstractNum>
-  <w:abstractNum w:abstractNumId="9" w15:restartNumberingAfterBreak="0">
+  <w:abstractNum w:abstractNumId="13" w15:restartNumberingAfterBreak="0">
+    <w:nsid w:val="3D8A295B"/>
+    <w:multiLevelType w:val="hybridMultilevel"/>
+    <w:tmpl w:val="76308E7C"/>
+    <w:lvl w:ilvl="0" w:tplc="08090001">
+      <w:start w:val="1"/>
+      <w:numFmt w:val="bullet"/>
+      <w:lvlText w:val=""/>
+      <w:lvlJc w:val="left"/>
+      <w:pPr>
+        <w:ind w:left="1512" w:hanging="360"/>
+      </w:pPr>
+      <w:rPr>
+        <w:rFonts w:ascii="Symbol" w:hAnsi="Symbol" w:hint="default"/>
+      </w:rPr>
+    </w:lvl>
+    <w:lvl w:ilvl="1" w:tplc="08090003" w:tentative="1">
+      <w:start w:val="1"/>
+      <w:numFmt w:val="bullet"/>
+      <w:lvlText w:val="o"/>
+      <w:lvlJc w:val="left"/>
+      <w:pPr>
+        <w:ind w:left="2232" w:hanging="360"/>
+      </w:pPr>
+      <w:rPr>
+        <w:rFonts w:ascii="Courier New" w:hAnsi="Courier New" w:cs="Courier New" w:hint="default"/>
+      </w:rPr>
+    </w:lvl>
+    <w:lvl w:ilvl="2" w:tplc="08090005" w:tentative="1">
+      <w:start w:val="1"/>
+      <w:numFmt w:val="bullet"/>
+      <w:lvlText w:val=""/>
+      <w:lvlJc w:val="left"/>
+      <w:pPr>
+        <w:ind w:left="2952" w:hanging="360"/>
+      </w:pPr>
+      <w:rPr>
+        <w:rFonts w:ascii="Wingdings" w:hAnsi="Wingdings" w:hint="default"/>
+      </w:rPr>
+    </w:lvl>
+    <w:lvl w:ilvl="3" w:tplc="08090001" w:tentative="1">
+      <w:start w:val="1"/>
+      <w:numFmt w:val="bullet"/>
+      <w:lvlText w:val=""/>
+      <w:lvlJc w:val="left"/>
+      <w:pPr>
+        <w:ind w:left="3672" w:hanging="360"/>
+      </w:pPr>
+      <w:rPr>
+        <w:rFonts w:ascii="Symbol" w:hAnsi="Symbol" w:hint="default"/>
+      </w:rPr>
+    </w:lvl>
+    <w:lvl w:ilvl="4" w:tplc="08090003" w:tentative="1">
+      <w:start w:val="1"/>
+      <w:numFmt w:val="bullet"/>
+      <w:lvlText w:val="o"/>
+      <w:lvlJc w:val="left"/>
+      <w:pPr>
+        <w:ind w:left="4392" w:hanging="360"/>
+      </w:pPr>
+      <w:rPr>
+        <w:rFonts w:ascii="Courier New" w:hAnsi="Courier New" w:cs="Courier New" w:hint="default"/>
+      </w:rPr>
+    </w:lvl>
+    <w:lvl w:ilvl="5" w:tplc="08090005" w:tentative="1">
+      <w:start w:val="1"/>
+      <w:numFmt w:val="bullet"/>
+      <w:lvlText w:val=""/>
+      <w:lvlJc w:val="left"/>
+      <w:pPr>
+        <w:ind w:left="5112" w:hanging="360"/>
+      </w:pPr>
+      <w:rPr>
+        <w:rFonts w:ascii="Wingdings" w:hAnsi="Wingdings" w:hint="default"/>
+      </w:rPr>
+    </w:lvl>
+    <w:lvl w:ilvl="6" w:tplc="08090001" w:tentative="1">
+      <w:start w:val="1"/>
+      <w:numFmt w:val="bullet"/>
+      <w:lvlText w:val=""/>
+      <w:lvlJc w:val="left"/>
+      <w:pPr>
+        <w:ind w:left="5832" w:hanging="360"/>
+      </w:pPr>
+      <w:rPr>
+        <w:rFonts w:ascii="Symbol" w:hAnsi="Symbol" w:hint="default"/>
+      </w:rPr>
+    </w:lvl>
+    <w:lvl w:ilvl="7" w:tplc="08090003" w:tentative="1">
+      <w:start w:val="1"/>
+      <w:numFmt w:val="bullet"/>
+      <w:lvlText w:val="o"/>
+      <w:lvlJc w:val="left"/>
+      <w:pPr>
+        <w:ind w:left="6552" w:hanging="360"/>
+      </w:pPr>
+      <w:rPr>
+        <w:rFonts w:ascii="Courier New" w:hAnsi="Courier New" w:cs="Courier New" w:hint="default"/>
+      </w:rPr>
+    </w:lvl>
+    <w:lvl w:ilvl="8" w:tplc="08090005" w:tentative="1">
+      <w:start w:val="1"/>
+      <w:numFmt w:val="bullet"/>
+      <w:lvlText w:val=""/>
+      <w:lvlJc w:val="left"/>
+      <w:pPr>
+        <w:ind w:left="7272" w:hanging="360"/>
+      </w:pPr>
+      <w:rPr>
+        <w:rFonts w:ascii="Wingdings" w:hAnsi="Wingdings" w:hint="default"/>
+      </w:rPr>
+    </w:lvl>
+  </w:abstractNum>
+  <w:abstractNum w:abstractNumId="14" w15:restartNumberingAfterBreak="0">
+    <w:nsid w:val="418C54F9"/>
+    <w:multiLevelType w:val="hybridMultilevel"/>
+    <w:tmpl w:val="3440D8F4"/>
+    <w:lvl w:ilvl="0" w:tplc="08090001">
+      <w:start w:val="1"/>
+      <w:numFmt w:val="bullet"/>
+      <w:lvlText w:val=""/>
+      <w:lvlJc w:val="left"/>
+      <w:pPr>
+        <w:ind w:left="1512" w:hanging="360"/>
+      </w:pPr>
+      <w:rPr>
+        <w:rFonts w:ascii="Symbol" w:hAnsi="Symbol" w:hint="default"/>
+      </w:rPr>
+    </w:lvl>
+    <w:lvl w:ilvl="1" w:tplc="08090003" w:tentative="1">
+      <w:start w:val="1"/>
+      <w:numFmt w:val="bullet"/>
+      <w:lvlText w:val="o"/>
+      <w:lvlJc w:val="left"/>
+      <w:pPr>
+        <w:ind w:left="2232" w:hanging="360"/>
+      </w:pPr>
+      <w:rPr>
+        <w:rFonts w:ascii="Courier New" w:hAnsi="Courier New" w:cs="Courier New" w:hint="default"/>
+      </w:rPr>
+    </w:lvl>
+    <w:lvl w:ilvl="2" w:tplc="08090005" w:tentative="1">
+      <w:start w:val="1"/>
+      <w:numFmt w:val="bullet"/>
+      <w:lvlText w:val=""/>
+      <w:lvlJc w:val="left"/>
+      <w:pPr>
+        <w:ind w:left="2952" w:hanging="360"/>
+      </w:pPr>
+      <w:rPr>
+        <w:rFonts w:ascii="Wingdings" w:hAnsi="Wingdings" w:hint="default"/>
+      </w:rPr>
+    </w:lvl>
+    <w:lvl w:ilvl="3" w:tplc="08090001" w:tentative="1">
+      <w:start w:val="1"/>
+      <w:numFmt w:val="bullet"/>
+      <w:lvlText w:val=""/>
+      <w:lvlJc w:val="left"/>
+      <w:pPr>
+        <w:ind w:left="3672" w:hanging="360"/>
+      </w:pPr>
+      <w:rPr>
+        <w:rFonts w:ascii="Symbol" w:hAnsi="Symbol" w:hint="default"/>
+      </w:rPr>
+    </w:lvl>
+    <w:lvl w:ilvl="4" w:tplc="08090003" w:tentative="1">
+      <w:start w:val="1"/>
+      <w:numFmt w:val="bullet"/>
+      <w:lvlText w:val="o"/>
+      <w:lvlJc w:val="left"/>
+      <w:pPr>
+        <w:ind w:left="4392" w:hanging="360"/>
+      </w:pPr>
+      <w:rPr>
+        <w:rFonts w:ascii="Courier New" w:hAnsi="Courier New" w:cs="Courier New" w:hint="default"/>
+      </w:rPr>
+    </w:lvl>
+    <w:lvl w:ilvl="5" w:tplc="08090005" w:tentative="1">
+      <w:start w:val="1"/>
+      <w:numFmt w:val="bullet"/>
+      <w:lvlText w:val=""/>
+      <w:lvlJc w:val="left"/>
+      <w:pPr>
+        <w:ind w:left="5112" w:hanging="360"/>
+      </w:pPr>
+      <w:rPr>
+        <w:rFonts w:ascii="Wingdings" w:hAnsi="Wingdings" w:hint="default"/>
+      </w:rPr>
+    </w:lvl>
+    <w:lvl w:ilvl="6" w:tplc="08090001" w:tentative="1">
+      <w:start w:val="1"/>
+      <w:numFmt w:val="bullet"/>
+      <w:lvlText w:val=""/>
+      <w:lvlJc w:val="left"/>
+      <w:pPr>
+        <w:ind w:left="5832" w:hanging="360"/>
+      </w:pPr>
+      <w:rPr>
+        <w:rFonts w:ascii="Symbol" w:hAnsi="Symbol" w:hint="default"/>
+      </w:rPr>
+    </w:lvl>
+    <w:lvl w:ilvl="7" w:tplc="08090003" w:tentative="1">
+      <w:start w:val="1"/>
+      <w:numFmt w:val="bullet"/>
+      <w:lvlText w:val="o"/>
+      <w:lvlJc w:val="left"/>
+      <w:pPr>
+        <w:ind w:left="6552" w:hanging="360"/>
+      </w:pPr>
+      <w:rPr>
+        <w:rFonts w:ascii="Courier New" w:hAnsi="Courier New" w:cs="Courier New" w:hint="default"/>
+      </w:rPr>
+    </w:lvl>
+    <w:lvl w:ilvl="8" w:tplc="08090005" w:tentative="1">
+      <w:start w:val="1"/>
+      <w:numFmt w:val="bullet"/>
+      <w:lvlText w:val=""/>
+      <w:lvlJc w:val="left"/>
+      <w:pPr>
+        <w:ind w:left="7272" w:hanging="360"/>
+      </w:pPr>
+      <w:rPr>
+        <w:rFonts w:ascii="Wingdings" w:hAnsi="Wingdings" w:hint="default"/>
+      </w:rPr>
+    </w:lvl>
+  </w:abstractNum>
+  <w:abstractNum w:abstractNumId="15" w15:restartNumberingAfterBreak="0">
     <w:nsid w:val="419B09F8"/>
     <w:multiLevelType w:val="multilevel"/>
     <w:tmpl w:val="0409001F"/>
@@ -1632,7 +2810,7 @@
       </w:pPr>
     </w:lvl>
   </w:abstractNum>
-  <w:abstractNum w:abstractNumId="10" w15:restartNumberingAfterBreak="0">
+  <w:abstractNum w:abstractNumId="16" w15:restartNumberingAfterBreak="0">
     <w:nsid w:val="471A6C55"/>
     <w:multiLevelType w:val="multilevel"/>
     <w:tmpl w:val="7AF21AD0"/>
@@ -1781,7 +2959,7 @@
       </w:rPr>
     </w:lvl>
   </w:abstractNum>
-  <w:abstractNum w:abstractNumId="11" w15:restartNumberingAfterBreak="0">
+  <w:abstractNum w:abstractNumId="17" w15:restartNumberingAfterBreak="0">
     <w:nsid w:val="4CCA2C16"/>
     <w:multiLevelType w:val="multilevel"/>
     <w:tmpl w:val="F1C6FC0A"/>
@@ -1930,7 +3108,120 @@
       </w:rPr>
     </w:lvl>
   </w:abstractNum>
-  <w:abstractNum w:abstractNumId="12" w15:restartNumberingAfterBreak="0">
+  <w:abstractNum w:abstractNumId="18" w15:restartNumberingAfterBreak="0">
+    <w:nsid w:val="4FF829DA"/>
+    <w:multiLevelType w:val="hybridMultilevel"/>
+    <w:tmpl w:val="67A6B164"/>
+    <w:lvl w:ilvl="0" w:tplc="08090001">
+      <w:start w:val="1"/>
+      <w:numFmt w:val="bullet"/>
+      <w:lvlText w:val=""/>
+      <w:lvlJc w:val="left"/>
+      <w:pPr>
+        <w:ind w:left="1512" w:hanging="360"/>
+      </w:pPr>
+      <w:rPr>
+        <w:rFonts w:ascii="Symbol" w:hAnsi="Symbol" w:hint="default"/>
+      </w:rPr>
+    </w:lvl>
+    <w:lvl w:ilvl="1" w:tplc="08090003" w:tentative="1">
+      <w:start w:val="1"/>
+      <w:numFmt w:val="bullet"/>
+      <w:lvlText w:val="o"/>
+      <w:lvlJc w:val="left"/>
+      <w:pPr>
+        <w:ind w:left="2232" w:hanging="360"/>
+      </w:pPr>
+      <w:rPr>
+        <w:rFonts w:ascii="Courier New" w:hAnsi="Courier New" w:cs="Courier New" w:hint="default"/>
+      </w:rPr>
+    </w:lvl>
+    <w:lvl w:ilvl="2" w:tplc="08090005" w:tentative="1">
+      <w:start w:val="1"/>
+      <w:numFmt w:val="bullet"/>
+      <w:lvlText w:val=""/>
+      <w:lvlJc w:val="left"/>
+      <w:pPr>
+        <w:ind w:left="2952" w:hanging="360"/>
+      </w:pPr>
+      <w:rPr>
+        <w:rFonts w:ascii="Wingdings" w:hAnsi="Wingdings" w:hint="default"/>
+      </w:rPr>
+    </w:lvl>
+    <w:lvl w:ilvl="3" w:tplc="08090001" w:tentative="1">
+      <w:start w:val="1"/>
+      <w:numFmt w:val="bullet"/>
+      <w:lvlText w:val=""/>
+      <w:lvlJc w:val="left"/>
+      <w:pPr>
+        <w:ind w:left="3672" w:hanging="360"/>
+      </w:pPr>
+      <w:rPr>
+        <w:rFonts w:ascii="Symbol" w:hAnsi="Symbol" w:hint="default"/>
+      </w:rPr>
+    </w:lvl>
+    <w:lvl w:ilvl="4" w:tplc="08090003" w:tentative="1">
+      <w:start w:val="1"/>
+      <w:numFmt w:val="bullet"/>
+      <w:lvlText w:val="o"/>
+      <w:lvlJc w:val="left"/>
+      <w:pPr>
+        <w:ind w:left="4392" w:hanging="360"/>
+      </w:pPr>
+      <w:rPr>
+        <w:rFonts w:ascii="Courier New" w:hAnsi="Courier New" w:cs="Courier New" w:hint="default"/>
+      </w:rPr>
+    </w:lvl>
+    <w:lvl w:ilvl="5" w:tplc="08090005" w:tentative="1">
+      <w:start w:val="1"/>
+      <w:numFmt w:val="bullet"/>
+      <w:lvlText w:val=""/>
+      <w:lvlJc w:val="left"/>
+      <w:pPr>
+        <w:ind w:left="5112" w:hanging="360"/>
+      </w:pPr>
+      <w:rPr>
+        <w:rFonts w:ascii="Wingdings" w:hAnsi="Wingdings" w:hint="default"/>
+      </w:rPr>
+    </w:lvl>
+    <w:lvl w:ilvl="6" w:tplc="08090001" w:tentative="1">
+      <w:start w:val="1"/>
+      <w:numFmt w:val="bullet"/>
+      <w:lvlText w:val=""/>
+      <w:lvlJc w:val="left"/>
+      <w:pPr>
+        <w:ind w:left="5832" w:hanging="360"/>
+      </w:pPr>
+      <w:rPr>
+        <w:rFonts w:ascii="Symbol" w:hAnsi="Symbol" w:hint="default"/>
+      </w:rPr>
+    </w:lvl>
+    <w:lvl w:ilvl="7" w:tplc="08090003" w:tentative="1">
+      <w:start w:val="1"/>
+      <w:numFmt w:val="bullet"/>
+      <w:lvlText w:val="o"/>
+      <w:lvlJc w:val="left"/>
+      <w:pPr>
+        <w:ind w:left="6552" w:hanging="360"/>
+      </w:pPr>
+      <w:rPr>
+        <w:rFonts w:ascii="Courier New" w:hAnsi="Courier New" w:cs="Courier New" w:hint="default"/>
+      </w:rPr>
+    </w:lvl>
+    <w:lvl w:ilvl="8" w:tplc="08090005" w:tentative="1">
+      <w:start w:val="1"/>
+      <w:numFmt w:val="bullet"/>
+      <w:lvlText w:val=""/>
+      <w:lvlJc w:val="left"/>
+      <w:pPr>
+        <w:ind w:left="7272" w:hanging="360"/>
+      </w:pPr>
+      <w:rPr>
+        <w:rFonts w:ascii="Wingdings" w:hAnsi="Wingdings" w:hint="default"/>
+      </w:rPr>
+    </w:lvl>
+  </w:abstractNum>
+  <w:abstractNum w:abstractNumId="19" w15:restartNumberingAfterBreak="0">
     <w:nsid w:val="58894477"/>
     <w:multiLevelType w:val="multilevel"/>
     <w:tmpl w:val="B620A126"/>
@@ -2079,7 +3370,120 @@
       </w:rPr>
     </w:lvl>
   </w:abstractNum>
-  <w:abstractNum w:abstractNumId="13" w15:restartNumberingAfterBreak="0">
+  <w:abstractNum w:abstractNumId="20" w15:restartNumberingAfterBreak="0">
+    <w:nsid w:val="739152D8"/>
+    <w:multiLevelType w:val="hybridMultilevel"/>
+    <w:tmpl w:val="D5A479C8"/>
+    <w:lvl w:ilvl="0" w:tplc="08090001">
+      <w:start w:val="1"/>
+      <w:numFmt w:val="bullet"/>
+      <w:lvlText w:val=""/>
+      <w:lvlJc w:val="left"/>
+      <w:pPr>
+        <w:ind w:left="1512" w:hanging="360"/>
+      </w:pPr>
+      <w:rPr>
+        <w:rFonts w:ascii="Symbol" w:hAnsi="Symbol" w:hint="default"/>
+      </w:rPr>
+    </w:lvl>
+    <w:lvl w:ilvl="1" w:tplc="08090003" w:tentative="1">
+      <w:start w:val="1"/>
+      <w:numFmt w:val="bullet"/>
+      <w:lvlText w:val="o"/>
+      <w:lvlJc w:val="left"/>
+      <w:pPr>
+        <w:ind w:left="2232" w:hanging="360"/>
+      </w:pPr>
+      <w:rPr>
+        <w:rFonts w:ascii="Courier New" w:hAnsi="Courier New" w:cs="Courier New" w:hint="default"/>
+      </w:rPr>
+    </w:lvl>
+    <w:lvl w:ilvl="2" w:tplc="08090005" w:tentative="1">
+      <w:start w:val="1"/>
+      <w:numFmt w:val="bullet"/>
+      <w:lvlText w:val=""/>
+      <w:lvlJc w:val="left"/>
+      <w:pPr>
+        <w:ind w:left="2952" w:hanging="360"/>
+      </w:pPr>
+      <w:rPr>
+        <w:rFonts w:ascii="Wingdings" w:hAnsi="Wingdings" w:hint="default"/>
+      </w:rPr>
+    </w:lvl>
+    <w:lvl w:ilvl="3" w:tplc="08090001" w:tentative="1">
+      <w:start w:val="1"/>
+      <w:numFmt w:val="bullet"/>
+      <w:lvlText w:val=""/>
+      <w:lvlJc w:val="left"/>
+      <w:pPr>
+        <w:ind w:left="3672" w:hanging="360"/>
+      </w:pPr>
+      <w:rPr>
+        <w:rFonts w:ascii="Symbol" w:hAnsi="Symbol" w:hint="default"/>
+      </w:rPr>
+    </w:lvl>
+    <w:lvl w:ilvl="4" w:tplc="08090003" w:tentative="1">
+      <w:start w:val="1"/>
+      <w:numFmt w:val="bullet"/>
+      <w:lvlText w:val="o"/>
+      <w:lvlJc w:val="left"/>
+      <w:pPr>
+        <w:ind w:left="4392" w:hanging="360"/>
+      </w:pPr>
+      <w:rPr>
+        <w:rFonts w:ascii="Courier New" w:hAnsi="Courier New" w:cs="Courier New" w:hint="default"/>
+      </w:rPr>
+    </w:lvl>
+    <w:lvl w:ilvl="5" w:tplc="08090005" w:tentative="1">
+      <w:start w:val="1"/>
+      <w:numFmt w:val="bullet"/>
+      <w:lvlText w:val=""/>
+      <w:lvlJc w:val="left"/>
+      <w:pPr>
+        <w:ind w:left="5112" w:hanging="360"/>
+      </w:pPr>
+      <w:rPr>
+        <w:rFonts w:ascii="Wingdings" w:hAnsi="Wingdings" w:hint="default"/>
+      </w:rPr>
+    </w:lvl>
+    <w:lvl w:ilvl="6" w:tplc="08090001" w:tentative="1">
+      <w:start w:val="1"/>
+      <w:numFmt w:val="bullet"/>
+      <w:lvlText w:val=""/>
+      <w:lvlJc w:val="left"/>
+      <w:pPr>
+        <w:ind w:left="5832" w:hanging="360"/>
+      </w:pPr>
+      <w:rPr>
+        <w:rFonts w:ascii="Symbol" w:hAnsi="Symbol" w:hint="default"/>
+      </w:rPr>
+    </w:lvl>
+    <w:lvl w:ilvl="7" w:tplc="08090003" w:tentative="1">
+      <w:start w:val="1"/>
+      <w:numFmt w:val="bullet"/>
+      <w:lvlText w:val="o"/>
+      <w:lvlJc w:val="left"/>
+      <w:pPr>
+        <w:ind w:left="6552" w:hanging="360"/>
+      </w:pPr>
+      <w:rPr>
+        <w:rFonts w:ascii="Courier New" w:hAnsi="Courier New" w:cs="Courier New" w:hint="default"/>
+      </w:rPr>
+    </w:lvl>
+    <w:lvl w:ilvl="8" w:tplc="08090005" w:tentative="1">
+      <w:start w:val="1"/>
+      <w:numFmt w:val="bullet"/>
+      <w:lvlText w:val=""/>
+      <w:lvlJc w:val="left"/>
+      <w:pPr>
+        <w:ind w:left="7272" w:hanging="360"/>
+      </w:pPr>
+      <w:rPr>
+        <w:rFonts w:ascii="Wingdings" w:hAnsi="Wingdings" w:hint="default"/>
+      </w:rPr>
+    </w:lvl>
+  </w:abstractNum>
+  <w:abstractNum w:abstractNumId="21" w15:restartNumberingAfterBreak="0">
     <w:nsid w:val="7A0863EA"/>
     <w:multiLevelType w:val="multilevel"/>
     <w:tmpl w:val="9E0481E8"/>
@@ -2228,7 +3632,7 @@
       </w:rPr>
     </w:lvl>
   </w:abstractNum>
-  <w:abstractNum w:abstractNumId="14" w15:restartNumberingAfterBreak="0">
+  <w:abstractNum w:abstractNumId="22" w15:restartNumberingAfterBreak="0">
     <w:nsid w:val="7D550B81"/>
     <w:multiLevelType w:val="multilevel"/>
     <w:tmpl w:val="2B329802"/>
@@ -2378,28 +3782,28 @@
     </w:lvl>
   </w:abstractNum>
   <w:num w:numId="1" w16cid:durableId="1929845498">
-    <w:abstractNumId w:val="6"/>
+    <w:abstractNumId w:val="8"/>
   </w:num>
   <w:num w:numId="2" w16cid:durableId="1655646174">
-    <w:abstractNumId w:val="3"/>
+    <w:abstractNumId w:val="4"/>
   </w:num>
   <w:num w:numId="3" w16cid:durableId="797841335">
-    <w:abstractNumId w:val="7"/>
+    <w:abstractNumId w:val="9"/>
   </w:num>
   <w:num w:numId="4" w16cid:durableId="2146582757">
     <w:abstractNumId w:val="1"/>
   </w:num>
   <w:num w:numId="5" w16cid:durableId="1388995031">
-    <w:abstractNumId w:val="12"/>
+    <w:abstractNumId w:val="19"/>
   </w:num>
   <w:num w:numId="6" w16cid:durableId="1468428952">
-    <w:abstractNumId w:val="11"/>
+    <w:abstractNumId w:val="17"/>
   </w:num>
   <w:num w:numId="7" w16cid:durableId="123893212">
-    <w:abstractNumId w:val="13"/>
+    <w:abstractNumId w:val="21"/>
   </w:num>
   <w:num w:numId="8" w16cid:durableId="2100909512">
-    <w:abstractNumId w:val="10"/>
+    <w:abstractNumId w:val="16"/>
   </w:num>
   <w:num w:numId="9" w16cid:durableId="415444270">
     <w:abstractNumId w:val="2"/>
@@ -2408,19 +3812,43 @@
     <w:abstractNumId w:val="0"/>
   </w:num>
   <w:num w:numId="11" w16cid:durableId="85662495">
+    <w:abstractNumId w:val="22"/>
+  </w:num>
+  <w:num w:numId="12" w16cid:durableId="1832408232">
+    <w:abstractNumId w:val="6"/>
+  </w:num>
+  <w:num w:numId="13" w16cid:durableId="1082949268">
+    <w:abstractNumId w:val="15"/>
+  </w:num>
+  <w:num w:numId="14" w16cid:durableId="8026194">
+    <w:abstractNumId w:val="12"/>
+  </w:num>
+  <w:num w:numId="15" w16cid:durableId="1738169477">
+    <w:abstractNumId w:val="5"/>
+  </w:num>
+  <w:num w:numId="16" w16cid:durableId="836043067">
+    <w:abstractNumId w:val="18"/>
+  </w:num>
+  <w:num w:numId="17" w16cid:durableId="935476821">
+    <w:abstractNumId w:val="3"/>
+  </w:num>
+  <w:num w:numId="18" w16cid:durableId="128716566">
+    <w:abstractNumId w:val="20"/>
+  </w:num>
+  <w:num w:numId="19" w16cid:durableId="87390063">
     <w:abstractNumId w:val="14"/>
   </w:num>
-  <w:num w:numId="12" w16cid:durableId="1832408232">
-    <w:abstractNumId w:val="5"/>
+  <w:num w:numId="20" w16cid:durableId="1477912478">
+    <w:abstractNumId w:val="7"/>
   </w:num>
-  <w:num w:numId="13" w16cid:durableId="1082949268">
-    <w:abstractNumId w:val="9"/>
+  <w:num w:numId="21" w16cid:durableId="12345978">
+    <w:abstractNumId w:val="13"/>
   </w:num>
-  <w:num w:numId="14" w16cid:durableId="8026194">
-    <w:abstractNumId w:val="8"/>
+  <w:num w:numId="22" w16cid:durableId="1267881490">
+    <w:abstractNumId w:val="10"/>
   </w:num>
-  <w:num w:numId="15" w16cid:durableId="1738169477">
-    <w:abstractNumId w:val="4"/>
+  <w:num w:numId="23" w16cid:durableId="523178702">
+    <w:abstractNumId w:val="11"/>
   </w:num>
 </w:numbering>
 </file>
@@ -3028,6 +4456,7 @@
   <w:style w:type="character" w:default="1" w:styleId="DefaultParagraphFont">
     <w:name w:val="Default Paragraph Font"/>
     <w:uiPriority w:val="1"/>
+    <w:semiHidden/>
     <w:unhideWhenUsed/>
   </w:style>
   <w:style w:type="table" w:default="1" w:styleId="TableNormal">
